--- a/slayt notları.docx
+++ b/slayt notları.docx
@@ -32,10 +32,7 @@
         <w:t>Slayt 9: ISM bandı:</w:t>
       </w:r>
       <w:r>
-        <w:t xml:space="preserve"> </w:t>
-      </w:r>
-      <w:r>
-        <w:t>(</w:t>
+        <w:t xml:space="preserve"> (</w:t>
       </w:r>
       <w:proofErr w:type="spellStart"/>
       <w:r>
@@ -124,7 +121,85 @@
         </w:r>
       </w:hyperlink>
     </w:p>
+    <w:p>
+      <w:r>
+        <w:t xml:space="preserve">Slayt 26: </w:t>
+      </w:r>
+    </w:p>
+    <w:p>
+      <w:proofErr w:type="spellStart"/>
+      <w:r>
+        <w:t>Sinkler</w:t>
+      </w:r>
+      <w:proofErr w:type="spellEnd"/>
+      <w:r>
+        <w:t>: ya tüm sensör ağına ya da belirli bir bölgeye sorgu atar.</w:t>
+      </w:r>
+    </w:p>
+    <w:p>
+      <w:r>
+        <w:t xml:space="preserve">Her </w:t>
+      </w:r>
+      <w:proofErr w:type="spellStart"/>
+      <w:r>
+        <w:t>child</w:t>
+      </w:r>
+      <w:proofErr w:type="spellEnd"/>
+      <w:r>
+        <w:t xml:space="preserve"> bir küme başına bağlanır ve elde ettiği bilgiyi buraya bildirir. </w:t>
+      </w:r>
+    </w:p>
+    <w:p>
+      <w:r>
+        <w:t xml:space="preserve">Küme başı bu verileri alır birleştirir ve bu veriyi diğer düğümlerle paylaşmak adına diğer </w:t>
+      </w:r>
+      <w:proofErr w:type="spellStart"/>
+      <w:r>
+        <w:t>sinklere</w:t>
+      </w:r>
+      <w:proofErr w:type="spellEnd"/>
+      <w:r>
+        <w:t xml:space="preserve"> verir.</w:t>
+      </w:r>
+    </w:p>
+    <w:p>
+      <w:r>
+        <w:t xml:space="preserve">Küme başları </w:t>
+      </w:r>
+      <w:proofErr w:type="gramStart"/>
+      <w:r>
+        <w:t>bir çok</w:t>
+      </w:r>
+      <w:proofErr w:type="gramEnd"/>
+      <w:r>
+        <w:t xml:space="preserve"> </w:t>
+      </w:r>
+      <w:proofErr w:type="spellStart"/>
+      <w:r>
+        <w:t>child</w:t>
+      </w:r>
+      <w:proofErr w:type="spellEnd"/>
+      <w:r>
+        <w:t xml:space="preserve"> sensöre bağlı ve bu bilgileri alıp </w:t>
+      </w:r>
+      <w:r>
+        <w:t>süzmeli.</w:t>
+      </w:r>
+    </w:p>
+    <w:p>
+      <w:r>
+        <w:t>Birçok</w:t>
+      </w:r>
+      <w:r>
+        <w:t xml:space="preserve"> sensör kullanımı düğümler arası mesafeyi kısaltır ve iletim maaliyetini azaltır bu sayede pilden tasarruf edilmiş olunur.</w:t>
+      </w:r>
+    </w:p>
     <w:p/>
+    <w:p>
+      <w:r>
+        <w:t xml:space="preserve"> </w:t>
+      </w:r>
+    </w:p>
     <w:sectPr>
       <w:pgSz w:w="11906" w:h="16838"/>
       <w:pgMar w:top="1417" w:right="1417" w:bottom="1417" w:left="1417" w:header="708" w:footer="708" w:gutter="0"/>
